--- a/docs/tables.docx
+++ b/docs/tables.docx
@@ -9,14 +9,15 @@
         <w:tblLook w:val="04A0"/>
       </w:tblPr>
       <w:tblGrid>
-        <w:gridCol w:w="4261"/>
-        <w:gridCol w:w="4261"/>
+        <w:gridCol w:w="2376"/>
+        <w:gridCol w:w="2835"/>
+        <w:gridCol w:w="3311"/>
       </w:tblGrid>
       <w:tr>
         <w:tc>
           <w:tcPr>
             <w:tcW w:w="8522" w:type="dxa"/>
-            <w:gridSpan w:val="2"/>
+            <w:gridSpan w:val="3"/>
           </w:tcPr>
           <w:p>
             <w:pPr>
@@ -34,7 +35,25 @@
       <w:tr>
         <w:tc>
           <w:tcPr>
-            <w:tcW w:w="4261" w:type="dxa"/>
+            <w:tcW w:w="2376" w:type="dxa"/>
+          </w:tcPr>
+          <w:p>
+            <w:pPr>
+              <w:rPr>
+                <w:rFonts w:hint="eastAsia"/>
+              </w:rPr>
+            </w:pPr>
+            <w:r>
+              <w:rPr>
+                <w:rFonts w:hint="eastAsia"/>
+              </w:rPr>
+              <w:t>ID</w:t>
+            </w:r>
+          </w:p>
+        </w:tc>
+        <w:tc>
+          <w:tcPr>
+            <w:tcW w:w="2835" w:type="dxa"/>
           </w:tcPr>
           <w:p>
             <w:r>
@@ -47,7 +66,7 @@
         </w:tc>
         <w:tc>
           <w:tcPr>
-            <w:tcW w:w="4261" w:type="dxa"/>
+            <w:tcW w:w="3311" w:type="dxa"/>
           </w:tcPr>
           <w:p>
             <w:r>
@@ -62,32 +81,26 @@
       <w:tr>
         <w:tc>
           <w:tcPr>
-            <w:tcW w:w="4261" w:type="dxa"/>
-          </w:tcPr>
-          <w:p/>
-        </w:tc>
-        <w:tc>
-          <w:tcPr>
-            <w:tcW w:w="4261" w:type="dxa"/>
+            <w:tcW w:w="2376" w:type="dxa"/>
+          </w:tcPr>
+          <w:p/>
+        </w:tc>
+        <w:tc>
+          <w:tcPr>
+            <w:tcW w:w="2835" w:type="dxa"/>
+          </w:tcPr>
+          <w:p/>
+        </w:tc>
+        <w:tc>
+          <w:tcPr>
+            <w:tcW w:w="3311" w:type="dxa"/>
           </w:tcPr>
           <w:p/>
         </w:tc>
       </w:tr>
     </w:tbl>
-    <w:p>
-      <w:pPr>
-        <w:rPr>
-          <w:rFonts w:hint="eastAsia"/>
-        </w:rPr>
-      </w:pPr>
-    </w:p>
-    <w:p>
-      <w:pPr>
-        <w:rPr>
-          <w:rFonts w:hint="eastAsia"/>
-        </w:rPr>
-      </w:pPr>
-    </w:p>
+    <w:p/>
+    <w:p/>
     <w:tbl>
       <w:tblPr>
         <w:tblStyle w:val="a3"/>
@@ -95,25 +108,23 @@
         <w:tblLook w:val="04A0"/>
       </w:tblPr>
       <w:tblGrid>
-        <w:gridCol w:w="1428"/>
-        <w:gridCol w:w="1090"/>
-        <w:gridCol w:w="992"/>
-        <w:gridCol w:w="1701"/>
-        <w:gridCol w:w="1701"/>
-        <w:gridCol w:w="1610"/>
+        <w:gridCol w:w="675"/>
+        <w:gridCol w:w="709"/>
+        <w:gridCol w:w="851"/>
+        <w:gridCol w:w="850"/>
+        <w:gridCol w:w="1559"/>
+        <w:gridCol w:w="1985"/>
+        <w:gridCol w:w="1893"/>
       </w:tblGrid>
       <w:tr>
         <w:tc>
           <w:tcPr>
             <w:tcW w:w="8522" w:type="dxa"/>
-            <w:gridSpan w:val="6"/>
+            <w:gridSpan w:val="7"/>
           </w:tcPr>
           <w:p>
             <w:pPr>
               <w:jc w:val="center"/>
-              <w:rPr>
-                <w:rFonts w:hint="eastAsia"/>
-              </w:rPr>
             </w:pPr>
             <w:r>
               <w:rPr>
@@ -127,7 +138,25 @@
       <w:tr>
         <w:tc>
           <w:tcPr>
-            <w:tcW w:w="1428" w:type="dxa"/>
+            <w:tcW w:w="675" w:type="dxa"/>
+          </w:tcPr>
+          <w:p>
+            <w:pPr>
+              <w:rPr>
+                <w:rFonts w:hint="eastAsia"/>
+              </w:rPr>
+            </w:pPr>
+            <w:r>
+              <w:rPr>
+                <w:rFonts w:hint="eastAsia"/>
+              </w:rPr>
+              <w:t>ID</w:t>
+            </w:r>
+          </w:p>
+        </w:tc>
+        <w:tc>
+          <w:tcPr>
+            <w:tcW w:w="709" w:type="dxa"/>
           </w:tcPr>
           <w:p>
             <w:r>
@@ -140,7 +169,7 @@
         </w:tc>
         <w:tc>
           <w:tcPr>
-            <w:tcW w:w="1090" w:type="dxa"/>
+            <w:tcW w:w="851" w:type="dxa"/>
           </w:tcPr>
           <w:p>
             <w:r>
@@ -153,7 +182,7 @@
         </w:tc>
         <w:tc>
           <w:tcPr>
-            <w:tcW w:w="992" w:type="dxa"/>
+            <w:tcW w:w="850" w:type="dxa"/>
           </w:tcPr>
           <w:p>
             <w:r>
@@ -166,26 +195,20 @@
         </w:tc>
         <w:tc>
           <w:tcPr>
-            <w:tcW w:w="1701" w:type="dxa"/>
-          </w:tcPr>
-          <w:p>
-            <w:r>
-              <w:rPr>
-                <w:rFonts w:hint="eastAsia"/>
-              </w:rPr>
-              <w:t>预定房间</w:t>
-            </w:r>
-            <w:r>
-              <w:rPr>
-                <w:rFonts w:hint="eastAsia"/>
-              </w:rPr>
-              <w:t>名称</w:t>
-            </w:r>
-          </w:p>
-        </w:tc>
-        <w:tc>
-          <w:tcPr>
-            <w:tcW w:w="1701" w:type="dxa"/>
+            <w:tcW w:w="1559" w:type="dxa"/>
+          </w:tcPr>
+          <w:p>
+            <w:r>
+              <w:rPr>
+                <w:rFonts w:hint="eastAsia"/>
+              </w:rPr>
+              <w:t>预定房间名称</w:t>
+            </w:r>
+          </w:p>
+        </w:tc>
+        <w:tc>
+          <w:tcPr>
+            <w:tcW w:w="1985" w:type="dxa"/>
           </w:tcPr>
           <w:p>
             <w:r>
@@ -198,14 +221,9 @@
         </w:tc>
         <w:tc>
           <w:tcPr>
-            <w:tcW w:w="1610" w:type="dxa"/>
-          </w:tcPr>
-          <w:p>
-            <w:pPr>
-              <w:rPr>
-                <w:rFonts w:hint="eastAsia"/>
-              </w:rPr>
-            </w:pPr>
+            <w:tcW w:w="1893" w:type="dxa"/>
+          </w:tcPr>
+          <w:p>
             <w:r>
               <w:rPr>
                 <w:rFonts w:hint="eastAsia"/>
@@ -218,49 +236,49 @@
       <w:tr>
         <w:tc>
           <w:tcPr>
-            <w:tcW w:w="1428" w:type="dxa"/>
-          </w:tcPr>
-          <w:p/>
-        </w:tc>
-        <w:tc>
-          <w:tcPr>
-            <w:tcW w:w="1090" w:type="dxa"/>
-          </w:tcPr>
-          <w:p/>
-        </w:tc>
-        <w:tc>
-          <w:tcPr>
-            <w:tcW w:w="992" w:type="dxa"/>
-          </w:tcPr>
-          <w:p/>
-        </w:tc>
-        <w:tc>
-          <w:tcPr>
-            <w:tcW w:w="1701" w:type="dxa"/>
-          </w:tcPr>
-          <w:p/>
-        </w:tc>
-        <w:tc>
-          <w:tcPr>
-            <w:tcW w:w="1701" w:type="dxa"/>
-          </w:tcPr>
-          <w:p/>
-        </w:tc>
-        <w:tc>
-          <w:tcPr>
-            <w:tcW w:w="1610" w:type="dxa"/>
+            <w:tcW w:w="675" w:type="dxa"/>
+          </w:tcPr>
+          <w:p/>
+        </w:tc>
+        <w:tc>
+          <w:tcPr>
+            <w:tcW w:w="709" w:type="dxa"/>
+          </w:tcPr>
+          <w:p/>
+        </w:tc>
+        <w:tc>
+          <w:tcPr>
+            <w:tcW w:w="851" w:type="dxa"/>
+          </w:tcPr>
+          <w:p/>
+        </w:tc>
+        <w:tc>
+          <w:tcPr>
+            <w:tcW w:w="850" w:type="dxa"/>
+          </w:tcPr>
+          <w:p/>
+        </w:tc>
+        <w:tc>
+          <w:tcPr>
+            <w:tcW w:w="1559" w:type="dxa"/>
+          </w:tcPr>
+          <w:p/>
+        </w:tc>
+        <w:tc>
+          <w:tcPr>
+            <w:tcW w:w="1985" w:type="dxa"/>
+          </w:tcPr>
+          <w:p/>
+        </w:tc>
+        <w:tc>
+          <w:tcPr>
+            <w:tcW w:w="1893" w:type="dxa"/>
           </w:tcPr>
           <w:p/>
         </w:tc>
       </w:tr>
     </w:tbl>
-    <w:p>
-      <w:pPr>
-        <w:rPr>
-          <w:rFonts w:hint="eastAsia"/>
-        </w:rPr>
-      </w:pPr>
-    </w:p>
+    <w:p/>
     <w:tbl>
       <w:tblPr>
         <w:tblStyle w:val="a3"/>
@@ -268,15 +286,16 @@
         <w:tblLook w:val="04A0"/>
       </w:tblPr>
       <w:tblGrid>
-        <w:gridCol w:w="2840"/>
-        <w:gridCol w:w="2841"/>
-        <w:gridCol w:w="2841"/>
+        <w:gridCol w:w="2085"/>
+        <w:gridCol w:w="2145"/>
+        <w:gridCol w:w="2146"/>
+        <w:gridCol w:w="2146"/>
       </w:tblGrid>
       <w:tr>
         <w:tc>
           <w:tcPr>
             <w:tcW w:w="8522" w:type="dxa"/>
-            <w:gridSpan w:val="3"/>
+            <w:gridSpan w:val="4"/>
           </w:tcPr>
           <w:p>
             <w:pPr>
@@ -294,58 +313,58 @@
       <w:tr>
         <w:tc>
           <w:tcPr>
-            <w:tcW w:w="2840" w:type="dxa"/>
-          </w:tcPr>
-          <w:p>
-            <w:r>
-              <w:rPr>
-                <w:rFonts w:hint="eastAsia"/>
-              </w:rPr>
-              <w:t>房间</w:t>
-            </w:r>
-            <w:r>
-              <w:rPr>
-                <w:rFonts w:hint="eastAsia"/>
-              </w:rPr>
-              <w:t>名称</w:t>
-            </w:r>
-          </w:p>
-        </w:tc>
-        <w:tc>
-          <w:tcPr>
-            <w:tcW w:w="2841" w:type="dxa"/>
-          </w:tcPr>
-          <w:p>
-            <w:r>
-              <w:rPr>
-                <w:rFonts w:hint="eastAsia"/>
-              </w:rPr>
-              <w:t>图片</w:t>
-            </w:r>
-            <w:r>
-              <w:rPr>
-                <w:rFonts w:hint="eastAsia"/>
-              </w:rPr>
-              <w:t>介绍</w:t>
-            </w:r>
-          </w:p>
-        </w:tc>
-        <w:tc>
-          <w:tcPr>
-            <w:tcW w:w="2841" w:type="dxa"/>
-          </w:tcPr>
-          <w:p>
-            <w:r>
-              <w:rPr>
-                <w:rFonts w:hint="eastAsia"/>
-              </w:rPr>
-              <w:t>文字</w:t>
-            </w:r>
-            <w:r>
-              <w:rPr>
-                <w:rFonts w:hint="eastAsia"/>
-              </w:rPr>
-              <w:t>介绍</w:t>
+            <w:tcW w:w="2085" w:type="dxa"/>
+          </w:tcPr>
+          <w:p>
+            <w:pPr>
+              <w:rPr>
+                <w:rFonts w:hint="eastAsia"/>
+              </w:rPr>
+            </w:pPr>
+            <w:r>
+              <w:rPr>
+                <w:rFonts w:hint="eastAsia"/>
+              </w:rPr>
+              <w:t>ID</w:t>
+            </w:r>
+          </w:p>
+        </w:tc>
+        <w:tc>
+          <w:tcPr>
+            <w:tcW w:w="2145" w:type="dxa"/>
+          </w:tcPr>
+          <w:p>
+            <w:r>
+              <w:rPr>
+                <w:rFonts w:hint="eastAsia"/>
+              </w:rPr>
+              <w:t>房间名称</w:t>
+            </w:r>
+          </w:p>
+        </w:tc>
+        <w:tc>
+          <w:tcPr>
+            <w:tcW w:w="2146" w:type="dxa"/>
+          </w:tcPr>
+          <w:p>
+            <w:r>
+              <w:rPr>
+                <w:rFonts w:hint="eastAsia"/>
+              </w:rPr>
+              <w:t>图片介绍</w:t>
+            </w:r>
+          </w:p>
+        </w:tc>
+        <w:tc>
+          <w:tcPr>
+            <w:tcW w:w="2146" w:type="dxa"/>
+          </w:tcPr>
+          <w:p>
+            <w:r>
+              <w:rPr>
+                <w:rFonts w:hint="eastAsia"/>
+              </w:rPr>
+              <w:t>文字介绍</w:t>
             </w:r>
           </w:p>
         </w:tc>
@@ -353,31 +372,31 @@
       <w:tr>
         <w:tc>
           <w:tcPr>
-            <w:tcW w:w="2840" w:type="dxa"/>
-          </w:tcPr>
-          <w:p/>
-        </w:tc>
-        <w:tc>
-          <w:tcPr>
-            <w:tcW w:w="2841" w:type="dxa"/>
-          </w:tcPr>
-          <w:p/>
-        </w:tc>
-        <w:tc>
-          <w:tcPr>
-            <w:tcW w:w="2841" w:type="dxa"/>
+            <w:tcW w:w="2085" w:type="dxa"/>
+          </w:tcPr>
+          <w:p/>
+        </w:tc>
+        <w:tc>
+          <w:tcPr>
+            <w:tcW w:w="2145" w:type="dxa"/>
+          </w:tcPr>
+          <w:p/>
+        </w:tc>
+        <w:tc>
+          <w:tcPr>
+            <w:tcW w:w="2146" w:type="dxa"/>
+          </w:tcPr>
+          <w:p/>
+        </w:tc>
+        <w:tc>
+          <w:tcPr>
+            <w:tcW w:w="2146" w:type="dxa"/>
           </w:tcPr>
           <w:p/>
         </w:tc>
       </w:tr>
     </w:tbl>
-    <w:p>
-      <w:pPr>
-        <w:rPr>
-          <w:rFonts w:hint="eastAsia"/>
-        </w:rPr>
-      </w:pPr>
-    </w:p>
+    <w:p/>
     <w:tbl>
       <w:tblPr>
         <w:tblStyle w:val="a3"/>
@@ -385,15 +404,17 @@
         <w:tblLook w:val="04A0"/>
       </w:tblPr>
       <w:tblGrid>
-        <w:gridCol w:w="2840"/>
-        <w:gridCol w:w="2841"/>
-        <w:gridCol w:w="2841"/>
+        <w:gridCol w:w="1640"/>
+        <w:gridCol w:w="1681"/>
+        <w:gridCol w:w="1733"/>
+        <w:gridCol w:w="1734"/>
+        <w:gridCol w:w="1734"/>
       </w:tblGrid>
       <w:tr>
         <w:tc>
           <w:tcPr>
             <w:tcW w:w="8522" w:type="dxa"/>
-            <w:gridSpan w:val="3"/>
+            <w:gridSpan w:val="5"/>
           </w:tcPr>
           <w:p>
             <w:pPr>
@@ -411,9 +432,32 @@
       <w:tr>
         <w:tc>
           <w:tcPr>
-            <w:tcW w:w="2840" w:type="dxa"/>
-          </w:tcPr>
-          <w:p>
+            <w:tcW w:w="1640" w:type="dxa"/>
+          </w:tcPr>
+          <w:p>
+            <w:pPr>
+              <w:rPr>
+                <w:rFonts w:hint="eastAsia"/>
+              </w:rPr>
+            </w:pPr>
+            <w:r>
+              <w:rPr>
+                <w:rFonts w:hint="eastAsia"/>
+              </w:rPr>
+              <w:t>ID</w:t>
+            </w:r>
+          </w:p>
+        </w:tc>
+        <w:tc>
+          <w:tcPr>
+            <w:tcW w:w="1681" w:type="dxa"/>
+          </w:tcPr>
+          <w:p>
+            <w:pPr>
+              <w:rPr>
+                <w:rFonts w:hint="eastAsia"/>
+              </w:rPr>
+            </w:pPr>
             <w:r>
               <w:rPr>
                 <w:rFonts w:hint="eastAsia"/>
@@ -424,7 +468,20 @@
         </w:tc>
         <w:tc>
           <w:tcPr>
-            <w:tcW w:w="2841" w:type="dxa"/>
+            <w:tcW w:w="1733" w:type="dxa"/>
+          </w:tcPr>
+          <w:p>
+            <w:r>
+              <w:rPr>
+                <w:rFonts w:hint="eastAsia"/>
+              </w:rPr>
+              <w:t>活动日期</w:t>
+            </w:r>
+          </w:p>
+        </w:tc>
+        <w:tc>
+          <w:tcPr>
+            <w:tcW w:w="1734" w:type="dxa"/>
           </w:tcPr>
           <w:p>
             <w:r>
@@ -437,7 +494,7 @@
         </w:tc>
         <w:tc>
           <w:tcPr>
-            <w:tcW w:w="2841" w:type="dxa"/>
+            <w:tcW w:w="1734" w:type="dxa"/>
           </w:tcPr>
           <w:p>
             <w:r>
@@ -452,19 +509,31 @@
       <w:tr>
         <w:tc>
           <w:tcPr>
-            <w:tcW w:w="2840" w:type="dxa"/>
-          </w:tcPr>
-          <w:p/>
-        </w:tc>
-        <w:tc>
-          <w:tcPr>
-            <w:tcW w:w="2841" w:type="dxa"/>
-          </w:tcPr>
-          <w:p/>
-        </w:tc>
-        <w:tc>
-          <w:tcPr>
-            <w:tcW w:w="2841" w:type="dxa"/>
+            <w:tcW w:w="1640" w:type="dxa"/>
+          </w:tcPr>
+          <w:p/>
+        </w:tc>
+        <w:tc>
+          <w:tcPr>
+            <w:tcW w:w="1681" w:type="dxa"/>
+          </w:tcPr>
+          <w:p/>
+        </w:tc>
+        <w:tc>
+          <w:tcPr>
+            <w:tcW w:w="1733" w:type="dxa"/>
+          </w:tcPr>
+          <w:p/>
+        </w:tc>
+        <w:tc>
+          <w:tcPr>
+            <w:tcW w:w="1734" w:type="dxa"/>
+          </w:tcPr>
+          <w:p/>
+        </w:tc>
+        <w:tc>
+          <w:tcPr>
+            <w:tcW w:w="1734" w:type="dxa"/>
           </w:tcPr>
           <w:p/>
         </w:tc>
@@ -479,6 +548,44 @@
     </w:sectPr>
   </w:body>
 </w:document>
+</file>
+
+<file path=word/endnotes.xml><?xml version="1.0" encoding="utf-8"?>
+<w:endnotes xmlns:ve="http://schemas.openxmlformats.org/markup-compatibility/2006" xmlns:o="urn:schemas-microsoft-com:office:office" xmlns:r="http://schemas.openxmlformats.org/officeDocument/2006/relationships" xmlns:m="http://schemas.openxmlformats.org/officeDocument/2006/math" xmlns:v="urn:schemas-microsoft-com:vml" xmlns:wp="http://schemas.openxmlformats.org/drawingml/2006/wordprocessingDrawing" xmlns:w10="urn:schemas-microsoft-com:office:word" xmlns:w="http://schemas.openxmlformats.org/wordprocessingml/2006/main" xmlns:wne="http://schemas.microsoft.com/office/word/2006/wordml">
+  <w:endnote w:type="separator" w:id="0">
+    <w:p>
+      <w:r>
+        <w:separator/>
+      </w:r>
+    </w:p>
+  </w:endnote>
+  <w:endnote w:type="continuationSeparator" w:id="1">
+    <w:p>
+      <w:r>
+        <w:continuationSeparator/>
+      </w:r>
+    </w:p>
+  </w:endnote>
+</w:endnotes>
+</file>
+
+<file path=word/footnotes.xml><?xml version="1.0" encoding="utf-8"?>
+<w:footnotes xmlns:ve="http://schemas.openxmlformats.org/markup-compatibility/2006" xmlns:o="urn:schemas-microsoft-com:office:office" xmlns:r="http://schemas.openxmlformats.org/officeDocument/2006/relationships" xmlns:m="http://schemas.openxmlformats.org/officeDocument/2006/math" xmlns:v="urn:schemas-microsoft-com:vml" xmlns:wp="http://schemas.openxmlformats.org/drawingml/2006/wordprocessingDrawing" xmlns:w10="urn:schemas-microsoft-com:office:word" xmlns:w="http://schemas.openxmlformats.org/wordprocessingml/2006/main" xmlns:wne="http://schemas.microsoft.com/office/word/2006/wordml">
+  <w:footnote w:type="separator" w:id="0">
+    <w:p>
+      <w:r>
+        <w:separator/>
+      </w:r>
+    </w:p>
+  </w:footnote>
+  <w:footnote w:type="continuationSeparator" w:id="1">
+    <w:p>
+      <w:r>
+        <w:continuationSeparator/>
+      </w:r>
+    </w:p>
+  </w:footnote>
+</w:footnotes>
 </file>
 
 <file path=word/styles.xml><?xml version="1.0" encoding="utf-8"?>
@@ -693,6 +800,75 @@
         <w:right w:w="108" w:type="dxa"/>
       </w:tblCellMar>
     </w:tblPr>
+  </w:style>
+  <w:style w:type="paragraph" w:styleId="a4">
+    <w:name w:val="header"/>
+    <w:basedOn w:val="a"/>
+    <w:link w:val="Char"/>
+    <w:uiPriority w:val="99"/>
+    <w:semiHidden/>
+    <w:unhideWhenUsed/>
+    <w:rsid w:val="00B25AB0"/>
+    <w:pPr>
+      <w:pBdr>
+        <w:bottom w:val="single" w:sz="6" w:space="1" w:color="auto"/>
+      </w:pBdr>
+      <w:tabs>
+        <w:tab w:val="center" w:pos="4153"/>
+        <w:tab w:val="right" w:pos="8306"/>
+      </w:tabs>
+      <w:snapToGrid w:val="0"/>
+      <w:jc w:val="center"/>
+    </w:pPr>
+    <w:rPr>
+      <w:sz w:val="18"/>
+      <w:szCs w:val="18"/>
+    </w:rPr>
+  </w:style>
+  <w:style w:type="character" w:customStyle="1" w:styleId="Char">
+    <w:name w:val="页眉 Char"/>
+    <w:basedOn w:val="a0"/>
+    <w:link w:val="a4"/>
+    <w:uiPriority w:val="99"/>
+    <w:semiHidden/>
+    <w:rsid w:val="00B25AB0"/>
+    <w:rPr>
+      <w:sz w:val="18"/>
+      <w:szCs w:val="18"/>
+    </w:rPr>
+  </w:style>
+  <w:style w:type="paragraph" w:styleId="a5">
+    <w:name w:val="footer"/>
+    <w:basedOn w:val="a"/>
+    <w:link w:val="Char0"/>
+    <w:uiPriority w:val="99"/>
+    <w:semiHidden/>
+    <w:unhideWhenUsed/>
+    <w:rsid w:val="00B25AB0"/>
+    <w:pPr>
+      <w:tabs>
+        <w:tab w:val="center" w:pos="4153"/>
+        <w:tab w:val="right" w:pos="8306"/>
+      </w:tabs>
+      <w:snapToGrid w:val="0"/>
+      <w:jc w:val="left"/>
+    </w:pPr>
+    <w:rPr>
+      <w:sz w:val="18"/>
+      <w:szCs w:val="18"/>
+    </w:rPr>
+  </w:style>
+  <w:style w:type="character" w:customStyle="1" w:styleId="Char0">
+    <w:name w:val="页脚 Char"/>
+    <w:basedOn w:val="a0"/>
+    <w:link w:val="a5"/>
+    <w:uiPriority w:val="99"/>
+    <w:semiHidden/>
+    <w:rsid w:val="00B25AB0"/>
+    <w:rPr>
+      <w:sz w:val="18"/>
+      <w:szCs w:val="18"/>
+    </w:rPr>
   </w:style>
 </w:styles>
 </file>

--- a/docs/tables.docx
+++ b/docs/tables.docx
@@ -38,11 +38,6 @@
             <w:tcW w:w="2376" w:type="dxa"/>
           </w:tcPr>
           <w:p>
-            <w:pPr>
-              <w:rPr>
-                <w:rFonts w:hint="eastAsia"/>
-              </w:rPr>
-            </w:pPr>
             <w:r>
               <w:rPr>
                 <w:rFonts w:hint="eastAsia"/>
@@ -141,11 +136,6 @@
             <w:tcW w:w="675" w:type="dxa"/>
           </w:tcPr>
           <w:p>
-            <w:pPr>
-              <w:rPr>
-                <w:rFonts w:hint="eastAsia"/>
-              </w:rPr>
-            </w:pPr>
             <w:r>
               <w:rPr>
                 <w:rFonts w:hint="eastAsia"/>
@@ -316,11 +306,6 @@
             <w:tcW w:w="2085" w:type="dxa"/>
           </w:tcPr>
           <w:p>
-            <w:pPr>
-              <w:rPr>
-                <w:rFonts w:hint="eastAsia"/>
-              </w:rPr>
-            </w:pPr>
             <w:r>
               <w:rPr>
                 <w:rFonts w:hint="eastAsia"/>
@@ -338,7 +323,13 @@
               <w:rPr>
                 <w:rFonts w:hint="eastAsia"/>
               </w:rPr>
-              <w:t>房间名称</w:t>
+              <w:t>房间</w:t>
+            </w:r>
+            <w:r>
+              <w:rPr>
+                <w:rFonts w:hint="eastAsia"/>
+              </w:rPr>
+              <w:t>类型</w:t>
             </w:r>
           </w:p>
         </w:tc>
@@ -380,19 +371,79 @@
           <w:tcPr>
             <w:tcW w:w="2145" w:type="dxa"/>
           </w:tcPr>
-          <w:p/>
+          <w:p>
+            <w:r>
+              <w:rPr>
+                <w:rFonts w:hint="eastAsia"/>
+              </w:rPr>
+              <w:t>暂时为</w:t>
+            </w:r>
+            <w:r>
+              <w:rPr>
+                <w:rFonts w:hint="eastAsia"/>
+              </w:rPr>
+              <w:t>A-F</w:t>
+            </w:r>
+          </w:p>
         </w:tc>
         <w:tc>
           <w:tcPr>
             <w:tcW w:w="2146" w:type="dxa"/>
           </w:tcPr>
-          <w:p/>
+          <w:p>
+            <w:pPr>
+              <w:rPr>
+                <w:color w:val="FF0000"/>
+              </w:rPr>
+            </w:pPr>
+            <w:r>
+              <w:rPr>
+                <w:rFonts w:hint="eastAsia"/>
+                <w:color w:val="FF0000"/>
+              </w:rPr>
+              <w:t>存放在固定目录固定文件</w:t>
+            </w:r>
+            <w:r>
+              <w:rPr>
+                <w:rFonts w:hint="eastAsia"/>
+                <w:color w:val="FF0000"/>
+              </w:rPr>
+              <w:t>中</w:t>
+            </w:r>
+          </w:p>
         </w:tc>
         <w:tc>
           <w:tcPr>
             <w:tcW w:w="2146" w:type="dxa"/>
           </w:tcPr>
-          <w:p/>
+          <w:p>
+            <w:pPr>
+              <w:rPr>
+                <w:color w:val="FF0000"/>
+              </w:rPr>
+            </w:pPr>
+            <w:r>
+              <w:rPr>
+                <w:rFonts w:hint="eastAsia"/>
+                <w:color w:val="FF0000"/>
+              </w:rPr>
+              <w:t>存放在固定的</w:t>
+            </w:r>
+            <w:r>
+              <w:rPr>
+                <w:rFonts w:hint="eastAsia"/>
+                <w:color w:val="FF0000"/>
+              </w:rPr>
+              <w:t>txt</w:t>
+            </w:r>
+            <w:r>
+              <w:rPr>
+                <w:rFonts w:hint="eastAsia"/>
+                <w:color w:val="FF0000"/>
+              </w:rPr>
+              <w:t>文件中</w:t>
+            </w:r>
+          </w:p>
         </w:tc>
       </w:tr>
     </w:tbl>
@@ -404,21 +455,40 @@
         <w:tblLook w:val="04A0"/>
       </w:tblPr>
       <w:tblGrid>
-        <w:gridCol w:w="1640"/>
-        <w:gridCol w:w="1681"/>
-        <w:gridCol w:w="1733"/>
-        <w:gridCol w:w="1734"/>
-        <w:gridCol w:w="1734"/>
+        <w:gridCol w:w="988"/>
+        <w:gridCol w:w="936"/>
+        <w:gridCol w:w="452"/>
+        <w:gridCol w:w="1276"/>
+        <w:gridCol w:w="1282"/>
+        <w:gridCol w:w="1766"/>
+        <w:gridCol w:w="1822"/>
       </w:tblGrid>
       <w:tr>
         <w:tc>
           <w:tcPr>
-            <w:tcW w:w="8522" w:type="dxa"/>
-            <w:gridSpan w:val="5"/>
+            <w:tcW w:w="1924" w:type="dxa"/>
+            <w:gridSpan w:val="2"/>
           </w:tcPr>
           <w:p>
             <w:pPr>
               <w:jc w:val="center"/>
+              <w:rPr>
+                <w:rFonts w:hint="eastAsia"/>
+              </w:rPr>
+            </w:pPr>
+          </w:p>
+        </w:tc>
+        <w:tc>
+          <w:tcPr>
+            <w:tcW w:w="6598" w:type="dxa"/>
+            <w:gridSpan w:val="5"/>
+          </w:tcPr>
+          <w:p>
+            <w:pPr>
+              <w:jc w:val="center"/>
+              <w:rPr>
+                <w:rFonts w:hint="eastAsia"/>
+              </w:rPr>
             </w:pPr>
             <w:r>
               <w:rPr>
@@ -432,10 +502,64 @@
       <w:tr>
         <w:tc>
           <w:tcPr>
-            <w:tcW w:w="1640" w:type="dxa"/>
+            <w:tcW w:w="988" w:type="dxa"/>
+          </w:tcPr>
+          <w:p>
+            <w:r>
+              <w:rPr>
+                <w:rFonts w:hint="eastAsia"/>
+              </w:rPr>
+              <w:t>ID</w:t>
+            </w:r>
+          </w:p>
+        </w:tc>
+        <w:tc>
+          <w:tcPr>
+            <w:tcW w:w="1388" w:type="dxa"/>
+            <w:gridSpan w:val="2"/>
+          </w:tcPr>
+          <w:p>
+            <w:r>
+              <w:rPr>
+                <w:rFonts w:hint="eastAsia"/>
+              </w:rPr>
+              <w:t>活动名称</w:t>
+            </w:r>
+          </w:p>
+        </w:tc>
+        <w:tc>
+          <w:tcPr>
+            <w:tcW w:w="1276" w:type="dxa"/>
+          </w:tcPr>
+          <w:p>
+            <w:r>
+              <w:rPr>
+                <w:rFonts w:hint="eastAsia"/>
+              </w:rPr>
+              <w:t>活动日期</w:t>
+            </w:r>
+          </w:p>
+        </w:tc>
+        <w:tc>
+          <w:tcPr>
+            <w:tcW w:w="1282" w:type="dxa"/>
+          </w:tcPr>
+          <w:p>
+            <w:r>
+              <w:rPr>
+                <w:rFonts w:hint="eastAsia"/>
+              </w:rPr>
+              <w:t>活动链接</w:t>
+            </w:r>
+          </w:p>
+        </w:tc>
+        <w:tc>
+          <w:tcPr>
+            <w:tcW w:w="1766" w:type="dxa"/>
           </w:tcPr>
           <w:p>
             <w:pPr>
+              <w:ind w:firstLineChars="200" w:firstLine="420"/>
               <w:rPr>
                 <w:rFonts w:hint="eastAsia"/>
               </w:rPr>
@@ -444,16 +568,17 @@
               <w:rPr>
                 <w:rFonts w:hint="eastAsia"/>
               </w:rPr>
-              <w:t>ID</w:t>
-            </w:r>
-          </w:p>
-        </w:tc>
-        <w:tc>
-          <w:tcPr>
-            <w:tcW w:w="1681" w:type="dxa"/>
+              <w:t>活动描述</w:t>
+            </w:r>
+          </w:p>
+        </w:tc>
+        <w:tc>
+          <w:tcPr>
+            <w:tcW w:w="1822" w:type="dxa"/>
           </w:tcPr>
           <w:p>
             <w:pPr>
+              <w:ind w:firstLineChars="200" w:firstLine="420"/>
               <w:rPr>
                 <w:rFonts w:hint="eastAsia"/>
               </w:rPr>
@@ -462,46 +587,7 @@
               <w:rPr>
                 <w:rFonts w:hint="eastAsia"/>
               </w:rPr>
-              <w:t>活动名称</w:t>
-            </w:r>
-          </w:p>
-        </w:tc>
-        <w:tc>
-          <w:tcPr>
-            <w:tcW w:w="1733" w:type="dxa"/>
-          </w:tcPr>
-          <w:p>
-            <w:r>
-              <w:rPr>
-                <w:rFonts w:hint="eastAsia"/>
-              </w:rPr>
-              <w:t>活动日期</w:t>
-            </w:r>
-          </w:p>
-        </w:tc>
-        <w:tc>
-          <w:tcPr>
-            <w:tcW w:w="1734" w:type="dxa"/>
-          </w:tcPr>
-          <w:p>
-            <w:r>
-              <w:rPr>
-                <w:rFonts w:hint="eastAsia"/>
-              </w:rPr>
-              <w:t>图片介绍</w:t>
-            </w:r>
-          </w:p>
-        </w:tc>
-        <w:tc>
-          <w:tcPr>
-            <w:tcW w:w="1734" w:type="dxa"/>
-          </w:tcPr>
-          <w:p>
-            <w:r>
-              <w:rPr>
-                <w:rFonts w:hint="eastAsia"/>
-              </w:rPr>
-              <w:t>文字介绍</w:t>
+              <w:t>活动类型</w:t>
             </w:r>
           </w:p>
         </w:tc>
@@ -509,33 +595,80 @@
       <w:tr>
         <w:tc>
           <w:tcPr>
-            <w:tcW w:w="1640" w:type="dxa"/>
-          </w:tcPr>
-          <w:p/>
-        </w:tc>
-        <w:tc>
-          <w:tcPr>
-            <w:tcW w:w="1681" w:type="dxa"/>
-          </w:tcPr>
-          <w:p/>
-        </w:tc>
-        <w:tc>
-          <w:tcPr>
-            <w:tcW w:w="1733" w:type="dxa"/>
-          </w:tcPr>
-          <w:p/>
-        </w:tc>
-        <w:tc>
-          <w:tcPr>
-            <w:tcW w:w="1734" w:type="dxa"/>
-          </w:tcPr>
-          <w:p/>
-        </w:tc>
-        <w:tc>
-          <w:tcPr>
-            <w:tcW w:w="1734" w:type="dxa"/>
-          </w:tcPr>
-          <w:p/>
+            <w:tcW w:w="988" w:type="dxa"/>
+          </w:tcPr>
+          <w:p/>
+        </w:tc>
+        <w:tc>
+          <w:tcPr>
+            <w:tcW w:w="1388" w:type="dxa"/>
+            <w:gridSpan w:val="2"/>
+          </w:tcPr>
+          <w:p/>
+        </w:tc>
+        <w:tc>
+          <w:tcPr>
+            <w:tcW w:w="1276" w:type="dxa"/>
+          </w:tcPr>
+          <w:p/>
+        </w:tc>
+        <w:tc>
+          <w:tcPr>
+            <w:tcW w:w="1282" w:type="dxa"/>
+          </w:tcPr>
+          <w:p/>
+        </w:tc>
+        <w:tc>
+          <w:tcPr>
+            <w:tcW w:w="1766" w:type="dxa"/>
+          </w:tcPr>
+          <w:p>
+            <w:pPr>
+              <w:rPr>
+                <w:color w:val="FF0000"/>
+              </w:rPr>
+            </w:pPr>
+            <w:r>
+              <w:rPr>
+                <w:rFonts w:hint="eastAsia"/>
+                <w:color w:val="FF0000"/>
+              </w:rPr>
+              <w:t>暂</w:t>
+            </w:r>
+            <w:r>
+              <w:rPr>
+                <w:rFonts w:hint="eastAsia"/>
+                <w:color w:val="FF0000"/>
+              </w:rPr>
+              <w:t>时为空此字段内容不用</w:t>
+            </w:r>
+          </w:p>
+        </w:tc>
+        <w:tc>
+          <w:tcPr>
+            <w:tcW w:w="1822" w:type="dxa"/>
+          </w:tcPr>
+          <w:p>
+            <w:pPr>
+              <w:rPr>
+                <w:color w:val="FF0000"/>
+              </w:rPr>
+            </w:pPr>
+            <w:r>
+              <w:rPr>
+                <w:rFonts w:hint="eastAsia"/>
+                <w:color w:val="FF0000"/>
+              </w:rPr>
+              <w:t>暂时默认为</w:t>
+            </w:r>
+            <w:r>
+              <w:rPr>
+                <w:rFonts w:hint="eastAsia"/>
+                <w:color w:val="FF0000"/>
+              </w:rPr>
+              <w:t>meeting</w:t>
+            </w:r>
+          </w:p>
         </w:tc>
       </w:tr>
     </w:tbl>
